--- a/Documents/Docx/技术原型迭代计划v1.1.docx
+++ b/Documents/Docx/技术原型迭代计划v1.1.docx
@@ -28,9 +28,6 @@
           <w:p>
             <w:pPr>
               <w:jc w:val="center"/>
-              <w:rPr>
-                <w:rFonts w:hint="eastAsia"/>
-              </w:rPr>
             </w:pPr>
             <w:r>
               <w:rPr>
@@ -50,11 +47,6 @@
             <w:tcW w:w="645" w:type="dxa"/>
           </w:tcPr>
           <w:p>
-            <w:pPr>
-              <w:rPr>
-                <w:rFonts w:hint="eastAsia"/>
-              </w:rPr>
-            </w:pPr>
             <w:r>
               <w:rPr>
                 <w:rFonts w:hint="eastAsia"/>
@@ -68,11 +60,6 @@
             <w:tcW w:w="1300" w:type="dxa"/>
           </w:tcPr>
           <w:p>
-            <w:pPr>
-              <w:rPr>
-                <w:rFonts w:hint="eastAsia"/>
-              </w:rPr>
-            </w:pPr>
             <w:r>
               <w:rPr>
                 <w:rFonts w:hint="eastAsia"/>
@@ -86,11 +73,6 @@
             <w:tcW w:w="908" w:type="dxa"/>
           </w:tcPr>
           <w:p>
-            <w:pPr>
-              <w:rPr>
-                <w:rFonts w:hint="eastAsia"/>
-              </w:rPr>
-            </w:pPr>
             <w:r>
               <w:rPr>
                 <w:rFonts w:hint="eastAsia"/>
@@ -104,11 +86,6 @@
             <w:tcW w:w="908" w:type="dxa"/>
           </w:tcPr>
           <w:p>
-            <w:pPr>
-              <w:rPr>
-                <w:rFonts w:hint="eastAsia"/>
-              </w:rPr>
-            </w:pPr>
             <w:r>
               <w:rPr>
                 <w:rFonts w:hint="eastAsia"/>
@@ -122,11 +99,6 @@
             <w:tcW w:w="1169" w:type="dxa"/>
           </w:tcPr>
           <w:p>
-            <w:pPr>
-              <w:rPr>
-                <w:rFonts w:hint="eastAsia"/>
-              </w:rPr>
-            </w:pPr>
             <w:r>
               <w:rPr>
                 <w:rFonts w:hint="eastAsia"/>
@@ -140,11 +112,6 @@
             <w:tcW w:w="3582" w:type="dxa"/>
           </w:tcPr>
           <w:p>
-            <w:pPr>
-              <w:rPr>
-                <w:rFonts w:hint="eastAsia"/>
-              </w:rPr>
-            </w:pPr>
             <w:r>
               <w:rPr>
                 <w:rFonts w:hint="eastAsia"/>
@@ -163,11 +130,6 @@
             <w:tcW w:w="645" w:type="dxa"/>
           </w:tcPr>
           <w:p>
-            <w:pPr>
-              <w:rPr>
-                <w:rFonts w:hint="eastAsia"/>
-              </w:rPr>
-            </w:pPr>
             <w:r>
               <w:rPr>
                 <w:rFonts w:hint="eastAsia"/>
@@ -181,11 +143,6 @@
             <w:tcW w:w="1300" w:type="dxa"/>
           </w:tcPr>
           <w:p>
-            <w:pPr>
-              <w:rPr>
-                <w:rFonts w:hint="eastAsia"/>
-              </w:rPr>
-            </w:pPr>
             <w:r>
               <w:rPr>
                 <w:rFonts w:hint="eastAsia"/>
@@ -199,11 +156,6 @@
             <w:tcW w:w="908" w:type="dxa"/>
           </w:tcPr>
           <w:p>
-            <w:pPr>
-              <w:rPr>
-                <w:rFonts w:hint="eastAsia"/>
-              </w:rPr>
-            </w:pPr>
             <w:r>
               <w:t>V1.0</w:t>
             </w:r>
@@ -214,11 +166,6 @@
             <w:tcW w:w="908" w:type="dxa"/>
           </w:tcPr>
           <w:p>
-            <w:pPr>
-              <w:rPr>
-                <w:rFonts w:hint="eastAsia"/>
-              </w:rPr>
-            </w:pPr>
             <w:r>
               <w:rPr>
                 <w:rFonts w:hint="eastAsia"/>
@@ -235,11 +182,6 @@
             <w:tcW w:w="1169" w:type="dxa"/>
           </w:tcPr>
           <w:p>
-            <w:pPr>
-              <w:rPr>
-                <w:rFonts w:hint="eastAsia"/>
-              </w:rPr>
-            </w:pPr>
             <w:r>
               <w:rPr>
                 <w:rFonts w:hint="eastAsia"/>
@@ -253,11 +195,6 @@
             <w:tcW w:w="3582" w:type="dxa"/>
           </w:tcPr>
           <w:p>
-            <w:pPr>
-              <w:rPr>
-                <w:rFonts w:hint="eastAsia"/>
-              </w:rPr>
-            </w:pPr>
             <w:r>
               <w:rPr>
                 <w:rFonts w:hint="eastAsia"/>
@@ -276,11 +213,6 @@
             <w:tcW w:w="645" w:type="dxa"/>
           </w:tcPr>
           <w:p>
-            <w:pPr>
-              <w:rPr>
-                <w:rFonts w:hint="eastAsia"/>
-              </w:rPr>
-            </w:pPr>
             <w:r>
               <w:rPr>
                 <w:rFonts w:hint="eastAsia"/>
@@ -294,11 +226,6 @@
             <w:tcW w:w="1300" w:type="dxa"/>
           </w:tcPr>
           <w:p>
-            <w:pPr>
-              <w:rPr>
-                <w:rFonts w:hint="eastAsia"/>
-              </w:rPr>
-            </w:pPr>
             <w:r>
               <w:rPr>
                 <w:rFonts w:hint="eastAsia"/>
@@ -312,11 +239,6 @@
             <w:tcW w:w="908" w:type="dxa"/>
           </w:tcPr>
           <w:p>
-            <w:pPr>
-              <w:rPr>
-                <w:rFonts w:hint="eastAsia"/>
-              </w:rPr>
-            </w:pPr>
             <w:r>
               <w:t>V1.1</w:t>
             </w:r>
@@ -327,11 +249,6 @@
             <w:tcW w:w="908" w:type="dxa"/>
           </w:tcPr>
           <w:p>
-            <w:pPr>
-              <w:rPr>
-                <w:rFonts w:hint="eastAsia"/>
-              </w:rPr>
-            </w:pPr>
             <w:r>
               <w:rPr>
                 <w:rFonts w:hint="eastAsia"/>
@@ -348,11 +265,6 @@
             <w:tcW w:w="1169" w:type="dxa"/>
           </w:tcPr>
           <w:p>
-            <w:pPr>
-              <w:rPr>
-                <w:rFonts w:hint="eastAsia"/>
-              </w:rPr>
-            </w:pPr>
             <w:r>
               <w:rPr>
                 <w:rFonts w:hint="eastAsia"/>
@@ -366,11 +278,6 @@
             <w:tcW w:w="3582" w:type="dxa"/>
           </w:tcPr>
           <w:p>
-            <w:pPr>
-              <w:rPr>
-                <w:rFonts w:hint="eastAsia"/>
-              </w:rPr>
-            </w:pPr>
             <w:r>
               <w:rPr>
                 <w:rFonts w:hint="eastAsia"/>
@@ -388,73 +295,37 @@
           <w:tcPr>
             <w:tcW w:w="645" w:type="dxa"/>
           </w:tcPr>
-          <w:p>
-            <w:pPr>
-              <w:rPr>
-                <w:rFonts w:hint="eastAsia"/>
-              </w:rPr>
-            </w:pPr>
-          </w:p>
+          <w:p/>
         </w:tc>
         <w:tc>
           <w:tcPr>
             <w:tcW w:w="1300" w:type="dxa"/>
           </w:tcPr>
-          <w:p>
-            <w:pPr>
-              <w:rPr>
-                <w:rFonts w:hint="eastAsia"/>
-              </w:rPr>
-            </w:pPr>
-          </w:p>
+          <w:p/>
         </w:tc>
         <w:tc>
           <w:tcPr>
             <w:tcW w:w="908" w:type="dxa"/>
           </w:tcPr>
-          <w:p>
-            <w:pPr>
-              <w:rPr>
-                <w:rFonts w:hint="eastAsia"/>
-              </w:rPr>
-            </w:pPr>
-          </w:p>
+          <w:p/>
         </w:tc>
         <w:tc>
           <w:tcPr>
             <w:tcW w:w="908" w:type="dxa"/>
           </w:tcPr>
-          <w:p>
-            <w:pPr>
-              <w:rPr>
-                <w:rFonts w:hint="eastAsia"/>
-              </w:rPr>
-            </w:pPr>
-          </w:p>
+          <w:p/>
         </w:tc>
         <w:tc>
           <w:tcPr>
             <w:tcW w:w="1169" w:type="dxa"/>
           </w:tcPr>
-          <w:p>
-            <w:pPr>
-              <w:rPr>
-                <w:rFonts w:hint="eastAsia"/>
-              </w:rPr>
-            </w:pPr>
-          </w:p>
+          <w:p/>
         </w:tc>
         <w:tc>
           <w:tcPr>
             <w:tcW w:w="3582" w:type="dxa"/>
           </w:tcPr>
-          <w:p>
-            <w:pPr>
-              <w:rPr>
-                <w:rFonts w:hint="eastAsia"/>
-              </w:rPr>
-            </w:pPr>
-          </w:p>
+          <w:p/>
         </w:tc>
       </w:tr>
       <w:tr>
@@ -465,83 +336,41 @@
           <w:tcPr>
             <w:tcW w:w="645" w:type="dxa"/>
           </w:tcPr>
-          <w:p>
-            <w:pPr>
-              <w:rPr>
-                <w:rFonts w:hint="eastAsia"/>
-              </w:rPr>
-            </w:pPr>
-          </w:p>
+          <w:p/>
         </w:tc>
         <w:tc>
           <w:tcPr>
             <w:tcW w:w="1300" w:type="dxa"/>
           </w:tcPr>
-          <w:p>
-            <w:pPr>
-              <w:rPr>
-                <w:rFonts w:hint="eastAsia"/>
-              </w:rPr>
-            </w:pPr>
-          </w:p>
+          <w:p/>
         </w:tc>
         <w:tc>
           <w:tcPr>
             <w:tcW w:w="908" w:type="dxa"/>
           </w:tcPr>
-          <w:p>
-            <w:pPr>
-              <w:rPr>
-                <w:rFonts w:hint="eastAsia"/>
-              </w:rPr>
-            </w:pPr>
-          </w:p>
+          <w:p/>
         </w:tc>
         <w:tc>
           <w:tcPr>
             <w:tcW w:w="908" w:type="dxa"/>
           </w:tcPr>
-          <w:p>
-            <w:pPr>
-              <w:rPr>
-                <w:rFonts w:hint="eastAsia"/>
-              </w:rPr>
-            </w:pPr>
-          </w:p>
+          <w:p/>
         </w:tc>
         <w:tc>
           <w:tcPr>
             <w:tcW w:w="1169" w:type="dxa"/>
           </w:tcPr>
-          <w:p>
-            <w:pPr>
-              <w:rPr>
-                <w:rFonts w:hint="eastAsia"/>
-              </w:rPr>
-            </w:pPr>
-          </w:p>
+          <w:p/>
         </w:tc>
         <w:tc>
           <w:tcPr>
             <w:tcW w:w="3582" w:type="dxa"/>
           </w:tcPr>
-          <w:p>
-            <w:pPr>
-              <w:rPr>
-                <w:rFonts w:hint="eastAsia"/>
-              </w:rPr>
-            </w:pPr>
-          </w:p>
+          <w:p/>
         </w:tc>
       </w:tr>
     </w:tbl>
-    <w:p>
-      <w:pPr>
-        <w:rPr>
-          <w:rFonts w:hint="eastAsia"/>
-        </w:rPr>
-      </w:pPr>
-    </w:p>
+    <w:p/>
     <w:p>
       <w:pPr>
         <w:pStyle w:val="a4"/>
@@ -1543,7 +1372,6 @@
                     <w:snapToGrid w:val="0"/>
                     <w:spacing w:line="460" w:lineRule="atLeast"/>
                     <w:rPr>
-                      <w:rFonts w:hint="eastAsia"/>
                       <w:szCs w:val="21"/>
                     </w:rPr>
                   </w:pPr>
@@ -1567,7 +1395,6 @@
                     <w:snapToGrid w:val="0"/>
                     <w:spacing w:line="460" w:lineRule="atLeast"/>
                     <w:rPr>
-                      <w:rFonts w:hint="eastAsia"/>
                       <w:szCs w:val="21"/>
                     </w:rPr>
                   </w:pPr>
@@ -1620,7 +1447,6 @@
                     <w:snapToGrid w:val="0"/>
                     <w:spacing w:line="460" w:lineRule="atLeast"/>
                     <w:rPr>
-                      <w:rFonts w:hint="eastAsia"/>
                       <w:szCs w:val="21"/>
                     </w:rPr>
                   </w:pPr>
@@ -1646,7 +1472,6 @@
                     <w:snapToGrid w:val="0"/>
                     <w:spacing w:line="460" w:lineRule="atLeast"/>
                     <w:rPr>
-                      <w:rFonts w:hint="eastAsia"/>
                       <w:szCs w:val="21"/>
                     </w:rPr>
                   </w:pPr>
@@ -1670,7 +1495,6 @@
                     <w:snapToGrid w:val="0"/>
                     <w:spacing w:line="460" w:lineRule="atLeast"/>
                     <w:rPr>
-                      <w:rFonts w:hint="eastAsia"/>
                       <w:szCs w:val="21"/>
                     </w:rPr>
                   </w:pPr>
@@ -1730,7 +1554,6 @@
                     <w:snapToGrid w:val="0"/>
                     <w:spacing w:line="460" w:lineRule="atLeast"/>
                     <w:rPr>
-                      <w:rFonts w:hint="eastAsia"/>
                       <w:szCs w:val="21"/>
                     </w:rPr>
                   </w:pPr>
@@ -1779,7 +1602,6 @@
                     <w:snapToGrid w:val="0"/>
                     <w:spacing w:line="460" w:lineRule="atLeast"/>
                     <w:rPr>
-                      <w:rFonts w:hint="eastAsia"/>
                       <w:szCs w:val="21"/>
                     </w:rPr>
                   </w:pPr>
@@ -1803,7 +1625,6 @@
                     <w:snapToGrid w:val="0"/>
                     <w:spacing w:line="460" w:lineRule="atLeast"/>
                     <w:rPr>
-                      <w:rFonts w:hint="eastAsia"/>
                       <w:szCs w:val="21"/>
                     </w:rPr>
                   </w:pPr>
@@ -1833,7 +1654,6 @@
                     <w:snapToGrid w:val="0"/>
                     <w:spacing w:line="460" w:lineRule="atLeast"/>
                     <w:rPr>
-                      <w:rFonts w:hint="eastAsia"/>
                       <w:szCs w:val="21"/>
                     </w:rPr>
                   </w:pPr>
@@ -1859,7 +1679,6 @@
                     <w:snapToGrid w:val="0"/>
                     <w:spacing w:line="460" w:lineRule="atLeast"/>
                     <w:rPr>
-                      <w:rFonts w:hint="eastAsia"/>
                       <w:szCs w:val="21"/>
                     </w:rPr>
                   </w:pPr>
@@ -1883,7 +1702,6 @@
                     <w:snapToGrid w:val="0"/>
                     <w:spacing w:line="460" w:lineRule="atLeast"/>
                     <w:rPr>
-                      <w:rFonts w:hint="eastAsia"/>
                       <w:szCs w:val="21"/>
                     </w:rPr>
                   </w:pPr>
@@ -1927,7 +1745,6 @@
                     <w:snapToGrid w:val="0"/>
                     <w:spacing w:line="460" w:lineRule="atLeast"/>
                     <w:rPr>
-                      <w:rFonts w:hint="eastAsia"/>
                       <w:szCs w:val="21"/>
                     </w:rPr>
                   </w:pPr>
@@ -1957,7 +1774,6 @@
                     <w:snapToGrid w:val="0"/>
                     <w:spacing w:line="460" w:lineRule="atLeast"/>
                     <w:rPr>
-                      <w:rFonts w:hint="eastAsia"/>
                       <w:szCs w:val="21"/>
                     </w:rPr>
                   </w:pPr>
@@ -2107,7 +1923,6 @@
                     <w:snapToGrid w:val="0"/>
                     <w:spacing w:line="460" w:lineRule="atLeast"/>
                     <w:rPr>
-                      <w:rFonts w:hint="eastAsia"/>
                       <w:szCs w:val="21"/>
                     </w:rPr>
                   </w:pPr>
@@ -2137,7 +1952,6 @@
                     <w:snapToGrid w:val="0"/>
                     <w:spacing w:line="460" w:lineRule="atLeast"/>
                     <w:rPr>
-                      <w:rFonts w:hint="eastAsia"/>
                       <w:szCs w:val="21"/>
                     </w:rPr>
                   </w:pPr>
@@ -2190,7 +2004,6 @@
                     <w:snapToGrid w:val="0"/>
                     <w:spacing w:line="460" w:lineRule="atLeast"/>
                     <w:rPr>
-                      <w:rFonts w:hint="eastAsia"/>
                       <w:szCs w:val="21"/>
                     </w:rPr>
                   </w:pPr>
@@ -2322,7 +2135,6 @@
                     <w:snapToGrid w:val="0"/>
                     <w:spacing w:line="460" w:lineRule="atLeast"/>
                     <w:rPr>
-                      <w:rFonts w:hint="eastAsia"/>
                       <w:szCs w:val="21"/>
                     </w:rPr>
                   </w:pPr>
@@ -2352,7 +2164,6 @@
                     <w:snapToGrid w:val="0"/>
                     <w:spacing w:line="460" w:lineRule="atLeast"/>
                     <w:rPr>
-                      <w:rFonts w:hint="eastAsia"/>
                       <w:szCs w:val="21"/>
                     </w:rPr>
                   </w:pPr>
@@ -2376,7 +2187,6 @@
                     <w:snapToGrid w:val="0"/>
                     <w:spacing w:line="460" w:lineRule="atLeast"/>
                     <w:rPr>
-                      <w:rFonts w:hint="eastAsia"/>
                       <w:szCs w:val="21"/>
                     </w:rPr>
                   </w:pPr>
@@ -2391,25 +2201,7 @@
                     <w:rPr>
                       <w:szCs w:val="21"/>
                     </w:rPr>
-                    <w:t>0.</w:t>
-                  </w:r>
-                  <w:r>
-                    <w:rPr>
-                      <w:szCs w:val="21"/>
-                    </w:rPr>
-                    <w:t>25</w:t>
-                  </w:r>
-                  <w:r>
-                    <w:rPr>
-                      <w:szCs w:val="21"/>
-                    </w:rPr>
-                    <w:t>-10.</w:t>
-                  </w:r>
-                  <w:r>
-                    <w:rPr>
-                      <w:szCs w:val="21"/>
-                    </w:rPr>
-                    <w:t>28</w:t>
+                    <w:t>0.25-10.28</w:t>
                   </w:r>
                 </w:p>
               </w:tc>
@@ -2424,7 +2216,6 @@
                     <w:snapToGrid w:val="0"/>
                     <w:spacing w:line="460" w:lineRule="atLeast"/>
                     <w:rPr>
-                      <w:rFonts w:hint="eastAsia"/>
                       <w:szCs w:val="21"/>
                     </w:rPr>
                   </w:pPr>
@@ -2450,7 +2241,6 @@
                     <w:snapToGrid w:val="0"/>
                     <w:spacing w:line="460" w:lineRule="atLeast"/>
                     <w:rPr>
-                      <w:rFonts w:hint="eastAsia"/>
                       <w:szCs w:val="21"/>
                     </w:rPr>
                   </w:pPr>
@@ -2480,7 +2270,6 @@
                     <w:snapToGrid w:val="0"/>
                     <w:spacing w:line="460" w:lineRule="atLeast"/>
                     <w:rPr>
-                      <w:rFonts w:hint="eastAsia"/>
                       <w:szCs w:val="21"/>
                     </w:rPr>
                   </w:pPr>
@@ -2504,33 +2293,14 @@
                     <w:snapToGrid w:val="0"/>
                     <w:spacing w:line="460" w:lineRule="atLeast"/>
                     <w:rPr>
-                      <w:rFonts w:hint="eastAsia"/>
-                      <w:szCs w:val="21"/>
-                    </w:rPr>
-                  </w:pPr>
-                  <w:r>
-                    <w:rPr>
-                      <w:szCs w:val="21"/>
-                    </w:rPr>
-                    <w:t>10.</w:t>
-                  </w:r>
-                  <w:r>
-                    <w:rPr>
-                      <w:szCs w:val="21"/>
-                    </w:rPr>
-                    <w:t>26</w:t>
-                  </w:r>
-                  <w:r>
-                    <w:rPr>
-                      <w:szCs w:val="21"/>
-                    </w:rPr>
-                    <w:t>-10.</w:t>
-                  </w:r>
-                  <w:r>
-                    <w:rPr>
-                      <w:szCs w:val="21"/>
-                    </w:rPr>
-                    <w:t>31</w:t>
+                      <w:szCs w:val="21"/>
+                    </w:rPr>
+                  </w:pPr>
+                  <w:r>
+                    <w:rPr>
+                      <w:szCs w:val="21"/>
+                    </w:rPr>
+                    <w:t>10.26-10.31</w:t>
                   </w:r>
                 </w:p>
               </w:tc>
@@ -2545,7 +2315,6 @@
                     <w:snapToGrid w:val="0"/>
                     <w:spacing w:line="460" w:lineRule="atLeast"/>
                     <w:rPr>
-                      <w:rFonts w:hint="eastAsia"/>
                       <w:szCs w:val="21"/>
                     </w:rPr>
                   </w:pPr>
@@ -2571,21 +2340,14 @@
                     <w:snapToGrid w:val="0"/>
                     <w:spacing w:line="460" w:lineRule="atLeast"/>
                     <w:rPr>
-                      <w:rFonts w:hint="eastAsia"/>
-                      <w:szCs w:val="21"/>
-                    </w:rPr>
-                  </w:pPr>
-                  <w:r>
-                    <w:rPr>
-                      <w:szCs w:val="21"/>
-                    </w:rPr>
-                    <w:t>1</w:t>
-                  </w:r>
-                  <w:r>
-                    <w:rPr>
-                      <w:szCs w:val="21"/>
-                    </w:rPr>
-                    <w:t>5</w:t>
+                      <w:szCs w:val="21"/>
+                    </w:rPr>
+                  </w:pPr>
+                  <w:r>
+                    <w:rPr>
+                      <w:szCs w:val="21"/>
+                    </w:rPr>
+                    <w:t>15</w:t>
                   </w:r>
                 </w:p>
               </w:tc>
@@ -2600,7 +2362,6 @@
                     <w:snapToGrid w:val="0"/>
                     <w:spacing w:line="460" w:lineRule="atLeast"/>
                     <w:rPr>
-                      <w:rFonts w:hint="eastAsia"/>
                       <w:szCs w:val="21"/>
                     </w:rPr>
                   </w:pPr>
@@ -2624,33 +2385,14 @@
                     <w:snapToGrid w:val="0"/>
                     <w:spacing w:line="460" w:lineRule="atLeast"/>
                     <w:rPr>
-                      <w:rFonts w:hint="eastAsia"/>
-                      <w:szCs w:val="21"/>
-                    </w:rPr>
-                  </w:pPr>
-                  <w:r>
-                    <w:rPr>
-                      <w:szCs w:val="21"/>
-                    </w:rPr>
-                    <w:t>10.</w:t>
-                  </w:r>
-                  <w:r>
-                    <w:rPr>
-                      <w:szCs w:val="21"/>
-                    </w:rPr>
-                    <w:t>28</w:t>
-                  </w:r>
-                  <w:r>
-                    <w:rPr>
-                      <w:szCs w:val="21"/>
-                    </w:rPr>
-                    <w:t>-10.</w:t>
-                  </w:r>
-                  <w:r>
-                    <w:rPr>
-                      <w:szCs w:val="21"/>
-                    </w:rPr>
-                    <w:t>29</w:t>
+                      <w:szCs w:val="21"/>
+                    </w:rPr>
+                  </w:pPr>
+                  <w:r>
+                    <w:rPr>
+                      <w:szCs w:val="21"/>
+                    </w:rPr>
+                    <w:t>10.28-10.29</w:t>
                   </w:r>
                 </w:p>
               </w:tc>
@@ -2665,7 +2407,6 @@
                     <w:snapToGrid w:val="0"/>
                     <w:spacing w:line="460" w:lineRule="atLeast"/>
                     <w:rPr>
-                      <w:rFonts w:hint="eastAsia"/>
                       <w:szCs w:val="21"/>
                     </w:rPr>
                   </w:pPr>
@@ -2691,7 +2432,6 @@
                     <w:snapToGrid w:val="0"/>
                     <w:spacing w:line="460" w:lineRule="atLeast"/>
                     <w:rPr>
-                      <w:rFonts w:hint="eastAsia"/>
                       <w:szCs w:val="21"/>
                     </w:rPr>
                   </w:pPr>
@@ -2721,7 +2461,6 @@
                     <w:snapToGrid w:val="0"/>
                     <w:spacing w:line="460" w:lineRule="atLeast"/>
                     <w:rPr>
-                      <w:rFonts w:hint="eastAsia"/>
                       <w:szCs w:val="21"/>
                     </w:rPr>
                   </w:pPr>
@@ -2745,33 +2484,14 @@
                     <w:snapToGrid w:val="0"/>
                     <w:spacing w:line="460" w:lineRule="atLeast"/>
                     <w:rPr>
-                      <w:rFonts w:hint="eastAsia"/>
-                      <w:szCs w:val="21"/>
-                    </w:rPr>
-                  </w:pPr>
-                  <w:r>
-                    <w:rPr>
-                      <w:szCs w:val="21"/>
-                    </w:rPr>
-                    <w:t>10.</w:t>
-                  </w:r>
-                  <w:r>
-                    <w:rPr>
-                      <w:szCs w:val="21"/>
-                    </w:rPr>
-                    <w:t>30</w:t>
-                  </w:r>
-                  <w:r>
-                    <w:rPr>
-                      <w:szCs w:val="21"/>
-                    </w:rPr>
-                    <w:t>-10</w:t>
-                  </w:r>
-                  <w:r>
-                    <w:rPr>
-                      <w:szCs w:val="21"/>
-                    </w:rPr>
-                    <w:t>.31</w:t>
+                      <w:szCs w:val="21"/>
+                    </w:rPr>
+                  </w:pPr>
+                  <w:r>
+                    <w:rPr>
+                      <w:szCs w:val="21"/>
+                    </w:rPr>
+                    <w:t>10.30-10.31</w:t>
                   </w:r>
                 </w:p>
               </w:tc>
@@ -2786,7 +2506,6 @@
                     <w:snapToGrid w:val="0"/>
                     <w:spacing w:line="460" w:lineRule="atLeast"/>
                     <w:rPr>
-                      <w:rFonts w:hint="eastAsia"/>
                       <w:szCs w:val="21"/>
                     </w:rPr>
                   </w:pPr>
@@ -2812,7 +2531,6 @@
                     <w:snapToGrid w:val="0"/>
                     <w:spacing w:line="460" w:lineRule="atLeast"/>
                     <w:rPr>
-                      <w:rFonts w:hint="eastAsia"/>
                       <w:szCs w:val="21"/>
                     </w:rPr>
                   </w:pPr>
@@ -2842,7 +2560,6 @@
                     <w:snapToGrid w:val="0"/>
                     <w:spacing w:line="460" w:lineRule="atLeast"/>
                     <w:rPr>
-                      <w:rFonts w:hint="eastAsia"/>
                       <w:szCs w:val="21"/>
                     </w:rPr>
                   </w:pPr>
@@ -2895,7 +2612,6 @@
                     <w:snapToGrid w:val="0"/>
                     <w:spacing w:line="460" w:lineRule="atLeast"/>
                     <w:rPr>
-                      <w:rFonts w:hint="eastAsia"/>
                       <w:szCs w:val="21"/>
                     </w:rPr>
                   </w:pPr>
@@ -3120,7 +2836,6 @@
                     <w:snapToGrid w:val="0"/>
                     <w:spacing w:line="460" w:lineRule="atLeast"/>
                     <w:rPr>
-                      <w:rFonts w:hint="eastAsia"/>
                       <w:szCs w:val="21"/>
                     </w:rPr>
                   </w:pPr>
@@ -3150,7 +2865,6 @@
                     <w:snapToGrid w:val="0"/>
                     <w:spacing w:line="460" w:lineRule="atLeast"/>
                     <w:rPr>
-                      <w:rFonts w:hint="eastAsia"/>
                       <w:szCs w:val="21"/>
                     </w:rPr>
                   </w:pPr>
@@ -3196,7 +2910,6 @@
                     <w:snapToGrid w:val="0"/>
                     <w:spacing w:line="460" w:lineRule="atLeast"/>
                     <w:rPr>
-                      <w:rFonts w:hint="eastAsia"/>
                       <w:szCs w:val="21"/>
                     </w:rPr>
                   </w:pPr>
@@ -3326,16 +3039,9 @@
                   </w:pPr>
                   <w:r>
                     <w:rPr>
-                      <w:rFonts w:hint="eastAsia"/>
-                      <w:szCs w:val="21"/>
-                    </w:rPr>
-                    <w:t>1</w:t>
-                  </w:r>
-                  <w:r>
-                    <w:rPr>
-                      <w:szCs w:val="21"/>
-                    </w:rPr>
-                    <w:t>8</w:t>
+                      <w:szCs w:val="21"/>
+                    </w:rPr>
+                    <w:t>22</w:t>
                   </w:r>
                 </w:p>
               </w:tc>
@@ -3432,16 +3138,9 @@
                   </w:pPr>
                   <w:r>
                     <w:rPr>
-                      <w:rFonts w:hint="eastAsia"/>
-                      <w:szCs w:val="21"/>
-                    </w:rPr>
-                    <w:t>1</w:t>
-                  </w:r>
-                  <w:r>
-                    <w:rPr>
-                      <w:szCs w:val="21"/>
-                    </w:rPr>
-                    <w:t>9</w:t>
+                      <w:szCs w:val="21"/>
+                    </w:rPr>
+                    <w:t>23</w:t>
                   </w:r>
                 </w:p>
               </w:tc>
@@ -3540,7 +3239,13 @@
                     <w:rPr>
                       <w:szCs w:val="21"/>
                     </w:rPr>
-                    <w:t>20</w:t>
+                    <w:t>2</w:t>
+                  </w:r>
+                  <w:r>
+                    <w:rPr>
+                      <w:szCs w:val="21"/>
+                    </w:rPr>
+                    <w:t>4</w:t>
                   </w:r>
                 </w:p>
               </w:tc>
@@ -3855,23 +3560,7 @@
                 <w:rFonts w:hint="eastAsia"/>
                 <w:szCs w:val="21"/>
               </w:rPr>
-              <w:t>要实现设计中的大部分功能，</w:t>
-            </w:r>
-            <w:proofErr w:type="gramStart"/>
-            <w:r>
-              <w:rPr>
-                <w:rFonts w:hint="eastAsia"/>
-                <w:szCs w:val="21"/>
-              </w:rPr>
-              <w:t>最</w:t>
-            </w:r>
-            <w:proofErr w:type="gramEnd"/>
-            <w:r>
-              <w:rPr>
-                <w:rFonts w:hint="eastAsia"/>
-                <w:szCs w:val="21"/>
-              </w:rPr>
-              <w:t>关键的是涉及到手机权限的获取，包括摄像权限、录音权限、位置权限等等，能否合理获取这些权限关系到整个项目最终能不能符合预期地实现。</w:t>
+              <w:t>要实现设计中的大部分功能，最关键的是涉及到手机权限的获取，包括摄像权限、录音权限、位置权限等等，能否合理获取这些权限关系到整个项目最终能不能符合预期地实现。</w:t>
             </w:r>
           </w:p>
           <w:p>
@@ -3896,23 +3585,7 @@
                 <w:rFonts w:hint="eastAsia"/>
                 <w:szCs w:val="21"/>
               </w:rPr>
-              <w:t>后续开发、测试的时候需要使用实机的开发者模式。当最终需要获取权限时，应当通知用户分配权限。涉及部分很难获取的权限的功能需要想出可行的替代措施。例如将控制锁屏改为锁</w:t>
-            </w:r>
-            <w:proofErr w:type="gramStart"/>
-            <w:r>
-              <w:rPr>
-                <w:rFonts w:hint="eastAsia"/>
-                <w:szCs w:val="21"/>
-              </w:rPr>
-              <w:t>屏通知</w:t>
-            </w:r>
-            <w:proofErr w:type="gramEnd"/>
-            <w:r>
-              <w:rPr>
-                <w:rFonts w:hint="eastAsia"/>
-                <w:szCs w:val="21"/>
-              </w:rPr>
-              <w:t>等方法。</w:t>
+              <w:t>后续开发、测试的时候需要使用实机的开发者模式。当最终需要获取权限时，应当通知用户分配权限。涉及部分很难获取的权限的功能需要想出可行的替代措施。例如将控制锁屏改为锁屏通知等方法。</w:t>
             </w:r>
           </w:p>
           <w:p>
@@ -4140,7 +3813,6 @@
               <w:adjustRightInd w:val="0"/>
               <w:snapToGrid w:val="0"/>
               <w:rPr>
-                <w:rFonts w:hint="eastAsia"/>
                 <w:szCs w:val="21"/>
               </w:rPr>
             </w:pPr>
